--- a/Grid.docx
+++ b/Grid.docx
@@ -98,7 +98,7 @@
           </mc:Choice>
           <mc:Fallback>
             <w:pict>
-              <v:shapetype w14:anchorId="4C8ACF11" id="_x0000_t75" coordsize="21600,21600" o:spt="75" o:preferrelative="t" path="m@4@5l@4@11@9@11@9@5xe" filled="f" stroked="f">
+              <v:shapetype w14:anchorId="34A4EE29" id="_x0000_t75" coordsize="21600,21600" o:spt="75" o:preferrelative="t" path="m@4@5l@4@11@9@11@9@5xe" filled="f" stroked="f">
                 <v:stroke joinstyle="miter"/>
                 <v:formulas>
                   <v:f eqn="if lineDrawn pixelLineWidth 0"/>
@@ -162,7 +162,7 @@
           </mc:Choice>
           <mc:Fallback>
             <w:pict>
-              <v:shape w14:anchorId="10DB84B7" id="Håndskrift 94" o:spid="_x0000_s1026" type="#_x0000_t75" style="position:absolute;margin-left:322.25pt;margin-top:12.7pt;width:30.85pt;height:256.85pt;z-index:251754496;visibility:visible;mso-wrap-style:square;mso-wrap-distance-left:9pt;mso-wrap-distance-top:0;mso-wrap-distance-right:9pt;mso-wrap-distance-bottom:0;mso-position-horizontal:absolute;mso-position-horizontal-relative:text;mso-position-vertical:absolute;mso-position-vertical-relative:text" o:gfxdata="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">
+              <v:shape w14:anchorId="3F084CA0" id="Håndskrift 94" o:spid="_x0000_s1026" type="#_x0000_t75" style="position:absolute;margin-left:322.25pt;margin-top:12.7pt;width:30.85pt;height:256.85pt;z-index:251754496;visibility:visible;mso-wrap-style:square;mso-wrap-distance-left:9pt;mso-wrap-distance-top:0;mso-wrap-distance-right:9pt;mso-wrap-distance-bottom:0;mso-position-horizontal:absolute;mso-position-horizontal-relative:text;mso-position-vertical:absolute;mso-position-vertical-relative:text" o:gfxdata="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">
                 <v:imagedata r:id="rId11" o:title=""/>
               </v:shape>
             </w:pict>
@@ -207,7 +207,7 @@
           </mc:Choice>
           <mc:Fallback>
             <w:pict>
-              <v:shape w14:anchorId="2C391FDC" id="Håndskrift 93" o:spid="_x0000_s1026" type="#_x0000_t75" style="position:absolute;margin-left:-27.35pt;margin-top:227.75pt;width:538.55pt;height:15.25pt;z-index:251753472;visibility:visible;mso-wrap-style:square;mso-wrap-distance-left:9pt;mso-wrap-distance-top:0;mso-wrap-distance-right:9pt;mso-wrap-distance-bottom:0;mso-position-horizontal:absolute;mso-position-horizontal-relative:text;mso-position-vertical:absolute;mso-position-vertical-relative:text" o:gfxdata="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">
+              <v:shape w14:anchorId="750D0F36" id="Håndskrift 93" o:spid="_x0000_s1026" type="#_x0000_t75" style="position:absolute;margin-left:-27.35pt;margin-top:227.75pt;width:538.55pt;height:15.25pt;z-index:251753472;visibility:visible;mso-wrap-style:square;mso-wrap-distance-left:9pt;mso-wrap-distance-top:0;mso-wrap-distance-right:9pt;mso-wrap-distance-bottom:0;mso-position-horizontal:absolute;mso-position-horizontal-relative:text;mso-position-vertical:absolute;mso-position-vertical-relative:text" o:gfxdata="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">
                 <v:imagedata r:id="rId13" o:title=""/>
               </v:shape>
             </w:pict>
@@ -252,7 +252,7 @@
           </mc:Choice>
           <mc:Fallback>
             <w:pict>
-              <v:shape w14:anchorId="3F2C3441" id="Håndskrift 92" o:spid="_x0000_s1026" type="#_x0000_t75" style="position:absolute;margin-left:-22.4pt;margin-top:229.55pt;width:1.35pt;height:1.35pt;z-index:251752448;visibility:visible;mso-wrap-style:square;mso-wrap-distance-left:9pt;mso-wrap-distance-top:0;mso-wrap-distance-right:9pt;mso-wrap-distance-bottom:0;mso-position-horizontal:absolute;mso-position-horizontal-relative:text;mso-position-vertical:absolute;mso-position-vertical-relative:text" o:gfxdata="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">
+              <v:shape w14:anchorId="1BCE62B0" id="Håndskrift 92" o:spid="_x0000_s1026" type="#_x0000_t75" style="position:absolute;margin-left:-22.4pt;margin-top:229.55pt;width:1.35pt;height:1.35pt;z-index:251752448;visibility:visible;mso-wrap-style:square;mso-wrap-distance-left:9pt;mso-wrap-distance-top:0;mso-wrap-distance-right:9pt;mso-wrap-distance-bottom:0;mso-position-horizontal:absolute;mso-position-horizontal-relative:text;mso-position-vertical:absolute;mso-position-vertical-relative:text" o:gfxdata="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">
                 <v:imagedata r:id="rId15" o:title=""/>
               </v:shape>
             </w:pict>
@@ -297,7 +297,7 @@
           </mc:Choice>
           <mc:Fallback>
             <w:pict>
-              <v:shape w14:anchorId="3A43A400" id="Håndskrift 91" o:spid="_x0000_s1026" type="#_x0000_t75" style="position:absolute;margin-left:-32.3pt;margin-top:188pt;width:529.65pt;height:20.05pt;z-index:251751424;visibility:visible;mso-wrap-style:square;mso-wrap-distance-left:9pt;mso-wrap-distance-top:0;mso-wrap-distance-right:9pt;mso-wrap-distance-bottom:0;mso-position-horizontal:absolute;mso-position-horizontal-relative:text;mso-position-vertical:absolute;mso-position-vertical-relative:text" o:gfxdata="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">
+              <v:shape w14:anchorId="222AC323" id="Håndskrift 91" o:spid="_x0000_s1026" type="#_x0000_t75" style="position:absolute;margin-left:-32.3pt;margin-top:188pt;width:529.65pt;height:20.05pt;z-index:251751424;visibility:visible;mso-wrap-style:square;mso-wrap-distance-left:9pt;mso-wrap-distance-top:0;mso-wrap-distance-right:9pt;mso-wrap-distance-bottom:0;mso-position-horizontal:absolute;mso-position-horizontal-relative:text;mso-position-vertical:absolute;mso-position-vertical-relative:text" o:gfxdata="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">
                 <v:imagedata r:id="rId17" o:title=""/>
               </v:shape>
             </w:pict>
@@ -342,7 +342,7 @@
           </mc:Choice>
           <mc:Fallback>
             <w:pict>
-              <v:shape w14:anchorId="225EE2E3" id="Håndskrift 90" o:spid="_x0000_s1026" type="#_x0000_t75" style="position:absolute;margin-left:-27.85pt;margin-top:155.5pt;width:518.45pt;height:23.05pt;z-index:251750400;visibility:visible;mso-wrap-style:square;mso-wrap-distance-left:9pt;mso-wrap-distance-top:0;mso-wrap-distance-right:9pt;mso-wrap-distance-bottom:0;mso-position-horizontal:absolute;mso-position-horizontal-relative:text;mso-position-vertical:absolute;mso-position-vertical-relative:text" o:gfxdata="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">
+              <v:shape w14:anchorId="71DB00D9" id="Håndskrift 90" o:spid="_x0000_s1026" type="#_x0000_t75" style="position:absolute;margin-left:-27.85pt;margin-top:155.5pt;width:518.45pt;height:23.05pt;z-index:251750400;visibility:visible;mso-wrap-style:square;mso-wrap-distance-left:9pt;mso-wrap-distance-top:0;mso-wrap-distance-right:9pt;mso-wrap-distance-bottom:0;mso-position-horizontal:absolute;mso-position-horizontal-relative:text;mso-position-vertical:absolute;mso-position-vertical-relative:text" o:gfxdata="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">
                 <v:imagedata r:id="rId19" o:title=""/>
               </v:shape>
             </w:pict>
@@ -387,7 +387,7 @@
           </mc:Choice>
           <mc:Fallback>
             <w:pict>
-              <v:shape w14:anchorId="3B4D4676" id="Håndskrift 89" o:spid="_x0000_s1026" type="#_x0000_t75" style="position:absolute;margin-left:54.95pt;margin-top:132.35pt;width:77.2pt;height:24pt;z-index:251749376;visibility:visible;mso-wrap-style:square;mso-wrap-distance-left:9pt;mso-wrap-distance-top:0;mso-wrap-distance-right:9pt;mso-wrap-distance-bottom:0;mso-position-horizontal:absolute;mso-position-horizontal-relative:text;mso-position-vertical:absolute;mso-position-vertical-relative:text" o:gfxdata="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">
+              <v:shape w14:anchorId="7F396E1A" id="Håndskrift 89" o:spid="_x0000_s1026" type="#_x0000_t75" style="position:absolute;margin-left:54.95pt;margin-top:132.35pt;width:77.2pt;height:24pt;z-index:251749376;visibility:visible;mso-wrap-style:square;mso-wrap-distance-left:9pt;mso-wrap-distance-top:0;mso-wrap-distance-right:9pt;mso-wrap-distance-bottom:0;mso-position-horizontal:absolute;mso-position-horizontal-relative:text;mso-position-vertical:absolute;mso-position-vertical-relative:text" o:gfxdata="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">
                 <v:imagedata r:id="rId21" o:title=""/>
               </v:shape>
             </w:pict>
@@ -432,7 +432,7 @@
           </mc:Choice>
           <mc:Fallback>
             <w:pict>
-              <v:shape w14:anchorId="4B7F1825" id="Håndskrift 77" o:spid="_x0000_s1026" type="#_x0000_t75" style="position:absolute;margin-left:-31.6pt;margin-top:118.6pt;width:521.4pt;height:22.55pt;z-index:251737088;visibility:visible;mso-wrap-style:square;mso-wrap-distance-left:9pt;mso-wrap-distance-top:0;mso-wrap-distance-right:9pt;mso-wrap-distance-bottom:0;mso-position-horizontal:absolute;mso-position-horizontal-relative:text;mso-position-vertical:absolute;mso-position-vertical-relative:text" o:gfxdata="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">
+              <v:shape w14:anchorId="23943BF6" id="Håndskrift 77" o:spid="_x0000_s1026" type="#_x0000_t75" style="position:absolute;margin-left:-31.6pt;margin-top:118.6pt;width:521.4pt;height:22.55pt;z-index:251737088;visibility:visible;mso-wrap-style:square;mso-wrap-distance-left:9pt;mso-wrap-distance-top:0;mso-wrap-distance-right:9pt;mso-wrap-distance-bottom:0;mso-position-horizontal:absolute;mso-position-horizontal-relative:text;mso-position-vertical:absolute;mso-position-vertical-relative:text" o:gfxdata="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">
                 <v:imagedata r:id="rId23" o:title=""/>
               </v:shape>
             </w:pict>
@@ -477,7 +477,7 @@
           </mc:Choice>
           <mc:Fallback>
             <w:pict>
-              <v:shape w14:anchorId="64E90162" id="Håndskrift 76" o:spid="_x0000_s1026" type="#_x0000_t75" style="position:absolute;margin-left:-28.8pt;margin-top:88.2pt;width:507.65pt;height:22.8pt;z-index:251736064;visibility:visible;mso-wrap-style:square;mso-wrap-distance-left:9pt;mso-wrap-distance-top:0;mso-wrap-distance-right:9pt;mso-wrap-distance-bottom:0;mso-position-horizontal:absolute;mso-position-horizontal-relative:text;mso-position-vertical:absolute;mso-position-vertical-relative:text" o:gfxdata="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">
+              <v:shape w14:anchorId="00B19600" id="Håndskrift 76" o:spid="_x0000_s1026" type="#_x0000_t75" style="position:absolute;margin-left:-28.8pt;margin-top:88.2pt;width:507.65pt;height:22.8pt;z-index:251736064;visibility:visible;mso-wrap-style:square;mso-wrap-distance-left:9pt;mso-wrap-distance-top:0;mso-wrap-distance-right:9pt;mso-wrap-distance-bottom:0;mso-position-horizontal:absolute;mso-position-horizontal-relative:text;mso-position-vertical:absolute;mso-position-vertical-relative:text" o:gfxdata="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">
                 <v:imagedata r:id="rId25" o:title=""/>
               </v:shape>
             </w:pict>
@@ -522,7 +522,7 @@
           </mc:Choice>
           <mc:Fallback>
             <w:pict>
-              <v:shape w14:anchorId="6C44E63E" id="Håndskrift 75" o:spid="_x0000_s1026" type="#_x0000_t75" style="position:absolute;margin-left:-23.65pt;margin-top:52.3pt;width:502.85pt;height:22.2pt;z-index:251735040;visibility:visible;mso-wrap-style:square;mso-wrap-distance-left:9pt;mso-wrap-distance-top:0;mso-wrap-distance-right:9pt;mso-wrap-distance-bottom:0;mso-position-horizontal:absolute;mso-position-horizontal-relative:text;mso-position-vertical:absolute;mso-position-vertical-relative:text" o:gfxdata="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">
+              <v:shape w14:anchorId="053CC4B5" id="Håndskrift 75" o:spid="_x0000_s1026" type="#_x0000_t75" style="position:absolute;margin-left:-23.65pt;margin-top:52.3pt;width:502.85pt;height:22.2pt;z-index:251735040;visibility:visible;mso-wrap-style:square;mso-wrap-distance-left:9pt;mso-wrap-distance-top:0;mso-wrap-distance-right:9pt;mso-wrap-distance-bottom:0;mso-position-horizontal:absolute;mso-position-horizontal-relative:text;mso-position-vertical:absolute;mso-position-vertical-relative:text" o:gfxdata="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">
                 <v:imagedata r:id="rId27" o:title=""/>
               </v:shape>
             </w:pict>
@@ -567,7 +567,7 @@
           </mc:Choice>
           <mc:Fallback>
             <w:pict>
-              <v:shape w14:anchorId="2404E1B5" id="Håndskrift 74" o:spid="_x0000_s1026" type="#_x0000_t75" style="position:absolute;margin-left:21.15pt;margin-top:34.15pt;width:440.35pt;height:24.2pt;z-index:251734016;visibility:visible;mso-wrap-style:square;mso-wrap-distance-left:9pt;mso-wrap-distance-top:0;mso-wrap-distance-right:9pt;mso-wrap-distance-bottom:0;mso-position-horizontal:absolute;mso-position-horizontal-relative:text;mso-position-vertical:absolute;mso-position-vertical-relative:text" o:gfxdata="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">
+              <v:shape w14:anchorId="5666EE1A" id="Håndskrift 74" o:spid="_x0000_s1026" type="#_x0000_t75" style="position:absolute;margin-left:21.15pt;margin-top:34.15pt;width:440.35pt;height:24.2pt;z-index:251734016;visibility:visible;mso-wrap-style:square;mso-wrap-distance-left:9pt;mso-wrap-distance-top:0;mso-wrap-distance-right:9pt;mso-wrap-distance-bottom:0;mso-position-horizontal:absolute;mso-position-horizontal-relative:text;mso-position-vertical:absolute;mso-position-vertical-relative:text" o:gfxdata="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">
                 <v:imagedata r:id="rId29" o:title=""/>
               </v:shape>
             </w:pict>
@@ -612,7 +612,7 @@
           </mc:Choice>
           <mc:Fallback>
             <w:pict>
-              <v:shape w14:anchorId="41678CE6" id="Håndskrift 73" o:spid="_x0000_s1026" type="#_x0000_t75" style="position:absolute;margin-left:-23.8pt;margin-top:34.05pt;width:64.65pt;height:7.7pt;z-index:251732992;visibility:visible;mso-wrap-style:square;mso-wrap-distance-left:9pt;mso-wrap-distance-top:0;mso-wrap-distance-right:9pt;mso-wrap-distance-bottom:0;mso-position-horizontal:absolute;mso-position-horizontal-relative:text;mso-position-vertical:absolute;mso-position-vertical-relative:text" o:gfxdata="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">
+              <v:shape w14:anchorId="1C43642A" id="Håndskrift 73" o:spid="_x0000_s1026" type="#_x0000_t75" style="position:absolute;margin-left:-23.8pt;margin-top:34.05pt;width:64.65pt;height:7.7pt;z-index:251732992;visibility:visible;mso-wrap-style:square;mso-wrap-distance-left:9pt;mso-wrap-distance-top:0;mso-wrap-distance-right:9pt;mso-wrap-distance-bottom:0;mso-position-horizontal:absolute;mso-position-horizontal-relative:text;mso-position-vertical:absolute;mso-position-vertical-relative:text" o:gfxdata="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">
                 <v:imagedata r:id="rId31" o:title=""/>
               </v:shape>
             </w:pict>
@@ -2109,6 +2109,17 @@
       </w:r>
     </w:p>
     <w:p>
+      <w:hyperlink r:id="rId63" w:history="1">
+        <w:r>
+          <w:rPr>
+            <w:rStyle w:val="Hyperkobling"/>
+          </w:rPr>
+          <w:t>https://www.viget.com/articles/fluid-breakout-layout-css-grid</w:t>
+        </w:r>
+      </w:hyperlink>
+    </w:p>
+    <w:p/>
+    <w:p>
       <w:r>
         <w:rPr>
           <w:noProof/>
@@ -2173,7 +2184,7 @@
           </mc:Choice>
           <mc:Fallback>
             <w:pict>
-              <v:rect w14:anchorId="1AEEC772" id="Rektangel 96" o:spid="_x0000_s1026" style="width:24pt;height:24pt;visibility:visible;mso-wrap-style:square;mso-left-percent:-10001;mso-top-percent:-10001;mso-position-horizontal:absolute;mso-position-horizontal-relative:char;mso-position-vertical:absolute;mso-position-vertical-relative:line;mso-left-percent:-10001;mso-top-percent:-10001;v-text-anchor:top" o:gfxdata="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" filled="f" stroked="f">
+              <v:rect w14:anchorId="1120ADDA" id="Rektangel 96" o:spid="_x0000_s1026" style="width:24pt;height:24pt;visibility:visible;mso-wrap-style:square;mso-left-percent:-10001;mso-top-percent:-10001;mso-position-horizontal:absolute;mso-position-horizontal-relative:char;mso-position-vertical:absolute;mso-position-vertical-relative:line;mso-left-percent:-10001;mso-top-percent:-10001;v-text-anchor:top" o:gfxdata="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" filled="f" stroked="f">
                 <o:lock v:ext="edit" aspectratio="t"/>
                 <w10:anchorlock/>
               </v:rect>
@@ -2204,7 +2215,7 @@
                     </pic:cNvPicPr>
                   </pic:nvPicPr>
                   <pic:blipFill>
-                    <a:blip r:embed="rId63">
+                    <a:blip r:embed="rId64">
                       <a:extLst>
                         <a:ext uri="{28A0092B-C50C-407E-A947-70E740481C1C}">
                           <a14:useLocalDpi xmlns:a14="http://schemas.microsoft.com/office/drawing/2010/main" val="0"/>
@@ -3344,6 +3355,29 @@
     <w:link w:val="Bunntekst"/>
     <w:uiPriority w:val="99"/>
     <w:rsid w:val="007D6684"/>
+  </w:style>
+  <w:style w:type="character" w:styleId="Hyperkobling">
+    <w:name w:val="Hyperlink"/>
+    <w:basedOn w:val="Standardskriftforavsnitt"/>
+    <w:uiPriority w:val="99"/>
+    <w:unhideWhenUsed/>
+    <w:rsid w:val="000621F8"/>
+    <w:rPr>
+      <w:color w:val="467886" w:themeColor="hyperlink"/>
+      <w:u w:val="single"/>
+    </w:rPr>
+  </w:style>
+  <w:style w:type="character" w:styleId="Ulstomtale">
+    <w:name w:val="Unresolved Mention"/>
+    <w:basedOn w:val="Standardskriftforavsnitt"/>
+    <w:uiPriority w:val="99"/>
+    <w:semiHidden/>
+    <w:unhideWhenUsed/>
+    <w:rsid w:val="000621F8"/>
+    <w:rPr>
+      <w:color w:val="605E5C"/>
+      <w:shd w:val="clear" w:color="auto" w:fill="E1DFDD"/>
+    </w:rPr>
   </w:style>
 </w:styles>
 </file>
